--- a/Mitchell2024_JASA-SPI.docx
+++ b/Mitchell2024_JASA-SPI.docx
@@ -7,85 +7,7 @@
         <w:pStyle w:val="Title"/>
       </w:pPr>
       <w:r>
-        <w:t xml:space="preserve">Soundscape</w:t>
-      </w:r>
-      <w:r>
-        <w:t xml:space="preserve"> </w:t>
-      </w:r>
-      <w:r>
-        <w:t xml:space="preserve">Perception</w:t>
-      </w:r>
-      <w:r>
-        <w:t xml:space="preserve"> </w:t>
-      </w:r>
-      <w:r>
-        <w:t xml:space="preserve">Indices</w:t>
-      </w:r>
-      <w:r>
-        <w:t xml:space="preserve"> </w:t>
-      </w:r>
-      <w:r>
-        <w:t xml:space="preserve">(SPI):</w:t>
-      </w:r>
-      <w:r>
-        <w:t xml:space="preserve"> </w:t>
-      </w:r>
-      <w:r>
-        <w:t xml:space="preserve">Developing</w:t>
-      </w:r>
-      <w:r>
-        <w:t xml:space="preserve"> </w:t>
-      </w:r>
-      <w:r>
-        <w:t xml:space="preserve">context-dependent</w:t>
-      </w:r>
-      <w:r>
-        <w:t xml:space="preserve"> </w:t>
-      </w:r>
-      <w:r>
-        <w:t xml:space="preserve">single</w:t>
-      </w:r>
-      <w:r>
-        <w:t xml:space="preserve"> </w:t>
-      </w:r>
-      <w:r>
-        <w:t xml:space="preserve">value</w:t>
-      </w:r>
-      <w:r>
-        <w:t xml:space="preserve"> </w:t>
-      </w:r>
-      <w:r>
-        <w:t xml:space="preserve">scores</w:t>
-      </w:r>
-      <w:r>
-        <w:t xml:space="preserve"> </w:t>
-      </w:r>
-      <w:r>
-        <w:t xml:space="preserve">of</w:t>
-      </w:r>
-      <w:r>
-        <w:t xml:space="preserve"> </w:t>
-      </w:r>
-      <w:r>
-        <w:t xml:space="preserve">multidimensional</w:t>
-      </w:r>
-      <w:r>
-        <w:t xml:space="preserve"> </w:t>
-      </w:r>
-      <w:r>
-        <w:t xml:space="preserve">soundscape</w:t>
-      </w:r>
-      <w:r>
-        <w:t xml:space="preserve"> </w:t>
-      </w:r>
-      <w:r>
-        <w:t xml:space="preserve">perceptual</w:t>
-      </w:r>
-      <w:r>
-        <w:t xml:space="preserve"> </w:t>
-      </w:r>
-      <w:r>
-        <w:t xml:space="preserve">quality</w:t>
+        <w:t xml:space="preserve">Soundscape Perception Indices (SPI): Developing context-dependent single value scores of multidimensional soundscape perceptual quality</w:t>
       </w:r>
     </w:p>
     <w:p>
@@ -93,13 +15,7 @@
         <w:pStyle w:val="Author"/>
       </w:pPr>
       <w:r>
-        <w:t xml:space="preserve">Andrew</w:t>
-      </w:r>
-      <w:r>
-        <w:t xml:space="preserve"> </w:t>
-      </w:r>
-      <w:r>
-        <w:t xml:space="preserve">Mitchell</w:t>
+        <w:t xml:space="preserve">Andrew Mitchell</w:t>
       </w:r>
     </w:p>
     <w:p>
@@ -107,13 +23,7 @@
         <w:pStyle w:val="Author"/>
       </w:pPr>
       <w:r>
-        <w:t xml:space="preserve">Francesco</w:t>
-      </w:r>
-      <w:r>
-        <w:t xml:space="preserve"> </w:t>
-      </w:r>
-      <w:r>
-        <w:t xml:space="preserve">Aletta</w:t>
+        <w:t xml:space="preserve">Francesco Aletta</w:t>
       </w:r>
     </w:p>
     <w:p>
@@ -121,13 +31,7 @@
         <w:pStyle w:val="Author"/>
       </w:pPr>
       <w:r>
-        <w:t xml:space="preserve">Tin</w:t>
-      </w:r>
-      <w:r>
-        <w:t xml:space="preserve"> </w:t>
-      </w:r>
-      <w:r>
-        <w:t xml:space="preserve">Oberman</w:t>
+        <w:t xml:space="preserve">Tin Oberman</w:t>
       </w:r>
     </w:p>
     <w:p>
@@ -135,13 +39,7 @@
         <w:pStyle w:val="Author"/>
       </w:pPr>
       <w:r>
-        <w:t xml:space="preserve">Jian</w:t>
-      </w:r>
-      <w:r>
-        <w:t xml:space="preserve"> </w:t>
-      </w:r>
-      <w:r>
-        <w:t xml:space="preserve">Kang</w:t>
+        <w:t xml:space="preserve">Jian Kang</w:t>
       </w:r>
     </w:p>
     <w:p>
@@ -165,535 +63,7 @@
         <w:pStyle w:val="Abstract"/>
       </w:pPr>
       <w:r>
-        <w:t xml:space="preserve">The</w:t>
-      </w:r>
-      <w:r>
-        <w:t xml:space="preserve"> </w:t>
-      </w:r>
-      <w:r>
-        <w:t xml:space="preserve">soundscape</w:t>
-      </w:r>
-      <w:r>
-        <w:t xml:space="preserve"> </w:t>
-      </w:r>
-      <w:r>
-        <w:t xml:space="preserve">approach</w:t>
-      </w:r>
-      <w:r>
-        <w:t xml:space="preserve"> </w:t>
-      </w:r>
-      <w:r>
-        <w:t xml:space="preserve">provides</w:t>
-      </w:r>
-      <w:r>
-        <w:t xml:space="preserve"> </w:t>
-      </w:r>
-      <w:r>
-        <w:t xml:space="preserve">a</w:t>
-      </w:r>
-      <w:r>
-        <w:t xml:space="preserve"> </w:t>
-      </w:r>
-      <w:r>
-        <w:t xml:space="preserve">basis</w:t>
-      </w:r>
-      <w:r>
-        <w:t xml:space="preserve"> </w:t>
-      </w:r>
-      <w:r>
-        <w:t xml:space="preserve">for</w:t>
-      </w:r>
-      <w:r>
-        <w:t xml:space="preserve"> </w:t>
-      </w:r>
-      <w:r>
-        <w:t xml:space="preserve">considering</w:t>
-      </w:r>
-      <w:r>
-        <w:t xml:space="preserve"> </w:t>
-      </w:r>
-      <w:r>
-        <w:t xml:space="preserve">the</w:t>
-      </w:r>
-      <w:r>
-        <w:t xml:space="preserve"> </w:t>
-      </w:r>
-      <w:r>
-        <w:t xml:space="preserve">holistic</w:t>
-      </w:r>
-      <w:r>
-        <w:t xml:space="preserve"> </w:t>
-      </w:r>
-      <w:r>
-        <w:t xml:space="preserve">perception</w:t>
-      </w:r>
-      <w:r>
-        <w:t xml:space="preserve"> </w:t>
-      </w:r>
-      <w:r>
-        <w:t xml:space="preserve">of</w:t>
-      </w:r>
-      <w:r>
-        <w:t xml:space="preserve"> </w:t>
-      </w:r>
-      <w:r>
-        <w:t xml:space="preserve">sound</w:t>
-      </w:r>
-      <w:r>
-        <w:t xml:space="preserve"> </w:t>
-      </w:r>
-      <w:r>
-        <w:t xml:space="preserve">environments,</w:t>
-      </w:r>
-      <w:r>
-        <w:t xml:space="preserve"> </w:t>
-      </w:r>
-      <w:r>
-        <w:t xml:space="preserve">in</w:t>
-      </w:r>
-      <w:r>
-        <w:t xml:space="preserve"> </w:t>
-      </w:r>
-      <w:r>
-        <w:t xml:space="preserve">context.</w:t>
-      </w:r>
-      <w:r>
-        <w:t xml:space="preserve"> </w:t>
-      </w:r>
-      <w:r>
-        <w:t xml:space="preserve">While</w:t>
-      </w:r>
-      <w:r>
-        <w:t xml:space="preserve"> </w:t>
-      </w:r>
-      <w:r>
-        <w:t xml:space="preserve">steady</w:t>
-      </w:r>
-      <w:r>
-        <w:t xml:space="preserve"> </w:t>
-      </w:r>
-      <w:r>
-        <w:t xml:space="preserve">advancements</w:t>
-      </w:r>
-      <w:r>
-        <w:t xml:space="preserve"> </w:t>
-      </w:r>
-      <w:r>
-        <w:t xml:space="preserve">have</w:t>
-      </w:r>
-      <w:r>
-        <w:t xml:space="preserve"> </w:t>
-      </w:r>
-      <w:r>
-        <w:t xml:space="preserve">been</w:t>
-      </w:r>
-      <w:r>
-        <w:t xml:space="preserve"> </w:t>
-      </w:r>
-      <w:r>
-        <w:t xml:space="preserve">made</w:t>
-      </w:r>
-      <w:r>
-        <w:t xml:space="preserve"> </w:t>
-      </w:r>
-      <w:r>
-        <w:t xml:space="preserve">in</w:t>
-      </w:r>
-      <w:r>
-        <w:t xml:space="preserve"> </w:t>
-      </w:r>
-      <w:r>
-        <w:t xml:space="preserve">methods</w:t>
-      </w:r>
-      <w:r>
-        <w:t xml:space="preserve"> </w:t>
-      </w:r>
-      <w:r>
-        <w:t xml:space="preserve">for</w:t>
-      </w:r>
-      <w:r>
-        <w:t xml:space="preserve"> </w:t>
-      </w:r>
-      <w:r>
-        <w:t xml:space="preserve">assessment</w:t>
-      </w:r>
-      <w:r>
-        <w:t xml:space="preserve"> </w:t>
-      </w:r>
-      <w:r>
-        <w:t xml:space="preserve">and</w:t>
-      </w:r>
-      <w:r>
-        <w:t xml:space="preserve"> </w:t>
-      </w:r>
-      <w:r>
-        <w:t xml:space="preserve">analysis,</w:t>
-      </w:r>
-      <w:r>
-        <w:t xml:space="preserve"> </w:t>
-      </w:r>
-      <w:r>
-        <w:t xml:space="preserve">a</w:t>
-      </w:r>
-      <w:r>
-        <w:t xml:space="preserve"> </w:t>
-      </w:r>
-      <w:r>
-        <w:t xml:space="preserve">gap</w:t>
-      </w:r>
-      <w:r>
-        <w:t xml:space="preserve"> </w:t>
-      </w:r>
-      <w:r>
-        <w:t xml:space="preserve">exists</w:t>
-      </w:r>
-      <w:r>
-        <w:t xml:space="preserve"> </w:t>
-      </w:r>
-      <w:r>
-        <w:t xml:space="preserve">for</w:t>
-      </w:r>
-      <w:r>
-        <w:t xml:space="preserve"> </w:t>
-      </w:r>
-      <w:r>
-        <w:t xml:space="preserve">comparing</w:t>
-      </w:r>
-      <w:r>
-        <w:t xml:space="preserve"> </w:t>
-      </w:r>
-      <w:r>
-        <w:t xml:space="preserve">soundscapes</w:t>
-      </w:r>
-      <w:r>
-        <w:t xml:space="preserve"> </w:t>
-      </w:r>
-      <w:r>
-        <w:t xml:space="preserve">and</w:t>
-      </w:r>
-      <w:r>
-        <w:t xml:space="preserve"> </w:t>
-      </w:r>
-      <w:r>
-        <w:t xml:space="preserve">quantifying</w:t>
-      </w:r>
-      <w:r>
-        <w:t xml:space="preserve"> </w:t>
-      </w:r>
-      <w:r>
-        <w:t xml:space="preserve">improvements</w:t>
-      </w:r>
-      <w:r>
-        <w:t xml:space="preserve"> </w:t>
-      </w:r>
-      <w:r>
-        <w:t xml:space="preserve">in</w:t>
-      </w:r>
-      <w:r>
-        <w:t xml:space="preserve"> </w:t>
-      </w:r>
-      <w:r>
-        <w:t xml:space="preserve">the</w:t>
-      </w:r>
-      <w:r>
-        <w:t xml:space="preserve"> </w:t>
-      </w:r>
-      <w:r>
-        <w:t xml:space="preserve">multi-dimensional</w:t>
-      </w:r>
-      <w:r>
-        <w:t xml:space="preserve"> </w:t>
-      </w:r>
-      <w:r>
-        <w:t xml:space="preserve">perception</w:t>
-      </w:r>
-      <w:r>
-        <w:t xml:space="preserve"> </w:t>
-      </w:r>
-      <w:r>
-        <w:t xml:space="preserve">of</w:t>
-      </w:r>
-      <w:r>
-        <w:t xml:space="preserve"> </w:t>
-      </w:r>
-      <w:r>
-        <w:t xml:space="preserve">a</w:t>
-      </w:r>
-      <w:r>
-        <w:t xml:space="preserve"> </w:t>
-      </w:r>
-      <w:r>
-        <w:t xml:space="preserve">soundscape.</w:t>
-      </w:r>
-      <w:r>
-        <w:t xml:space="preserve"> </w:t>
-      </w:r>
-      <w:r>
-        <w:t xml:space="preserve">To</w:t>
-      </w:r>
-      <w:r>
-        <w:t xml:space="preserve"> </w:t>
-      </w:r>
-      <w:r>
-        <w:t xml:space="preserve">this</w:t>
-      </w:r>
-      <w:r>
-        <w:t xml:space="preserve"> </w:t>
-      </w:r>
-      <w:r>
-        <w:t xml:space="preserve">end,</w:t>
-      </w:r>
-      <w:r>
-        <w:t xml:space="preserve"> </w:t>
-      </w:r>
-      <w:r>
-        <w:t xml:space="preserve">there</w:t>
-      </w:r>
-      <w:r>
-        <w:t xml:space="preserve"> </w:t>
-      </w:r>
-      <w:r>
-        <w:t xml:space="preserve">is</w:t>
-      </w:r>
-      <w:r>
-        <w:t xml:space="preserve"> </w:t>
-      </w:r>
-      <w:r>
-        <w:t xml:space="preserve">a</w:t>
-      </w:r>
-      <w:r>
-        <w:t xml:space="preserve"> </w:t>
-      </w:r>
-      <w:r>
-        <w:t xml:space="preserve">need</w:t>
-      </w:r>
-      <w:r>
-        <w:t xml:space="preserve"> </w:t>
-      </w:r>
-      <w:r>
-        <w:t xml:space="preserve">for</w:t>
-      </w:r>
-      <w:r>
-        <w:t xml:space="preserve"> </w:t>
-      </w:r>
-      <w:r>
-        <w:t xml:space="preserve">the</w:t>
-      </w:r>
-      <w:r>
-        <w:t xml:space="preserve"> </w:t>
-      </w:r>
-      <w:r>
-        <w:t xml:space="preserve">creation</w:t>
-      </w:r>
-      <w:r>
-        <w:t xml:space="preserve"> </w:t>
-      </w:r>
-      <w:r>
-        <w:t xml:space="preserve">of</w:t>
-      </w:r>
-      <w:r>
-        <w:t xml:space="preserve"> </w:t>
-      </w:r>
-      <w:r>
-        <w:t xml:space="preserve">single</w:t>
-      </w:r>
-      <w:r>
-        <w:t xml:space="preserve"> </w:t>
-      </w:r>
-      <w:r>
-        <w:t xml:space="preserve">value</w:t>
-      </w:r>
-      <w:r>
-        <w:t xml:space="preserve"> </w:t>
-      </w:r>
-      <w:r>
-        <w:t xml:space="preserve">indices</w:t>
-      </w:r>
-      <w:r>
-        <w:t xml:space="preserve"> </w:t>
-      </w:r>
-      <w:r>
-        <w:t xml:space="preserve">to</w:t>
-      </w:r>
-      <w:r>
-        <w:t xml:space="preserve"> </w:t>
-      </w:r>
-      <w:r>
-        <w:t xml:space="preserve">compare</w:t>
-      </w:r>
-      <w:r>
-        <w:t xml:space="preserve"> </w:t>
-      </w:r>
-      <w:r>
-        <w:t xml:space="preserve">soundscape</w:t>
-      </w:r>
-      <w:r>
-        <w:t xml:space="preserve"> </w:t>
-      </w:r>
-      <w:r>
-        <w:t xml:space="preserve">quality</w:t>
-      </w:r>
-      <w:r>
-        <w:t xml:space="preserve"> </w:t>
-      </w:r>
-      <w:r>
-        <w:t xml:space="preserve">which</w:t>
-      </w:r>
-      <w:r>
-        <w:t xml:space="preserve"> </w:t>
-      </w:r>
-      <w:r>
-        <w:t xml:space="preserve">incorporate</w:t>
-      </w:r>
-      <w:r>
-        <w:t xml:space="preserve"> </w:t>
-      </w:r>
-      <w:r>
-        <w:t xml:space="preserve">context,</w:t>
-      </w:r>
-      <w:r>
-        <w:t xml:space="preserve"> </w:t>
-      </w:r>
-      <w:r>
-        <w:t xml:space="preserve">aural</w:t>
-      </w:r>
-      <w:r>
-        <w:t xml:space="preserve"> </w:t>
-      </w:r>
-      <w:r>
-        <w:t xml:space="preserve">diversity,</w:t>
-      </w:r>
-      <w:r>
-        <w:t xml:space="preserve"> </w:t>
-      </w:r>
-      <w:r>
-        <w:t xml:space="preserve">and</w:t>
-      </w:r>
-      <w:r>
-        <w:t xml:space="preserve"> </w:t>
-      </w:r>
-      <w:r>
-        <w:t xml:space="preserve">specific</w:t>
-      </w:r>
-      <w:r>
-        <w:t xml:space="preserve"> </w:t>
-      </w:r>
-      <w:r>
-        <w:t xml:space="preserve">design</w:t>
-      </w:r>
-      <w:r>
-        <w:t xml:space="preserve"> </w:t>
-      </w:r>
-      <w:r>
-        <w:t xml:space="preserve">goals</w:t>
-      </w:r>
-      <w:r>
-        <w:t xml:space="preserve"> </w:t>
-      </w:r>
-      <w:r>
-        <w:t xml:space="preserve">for</w:t>
-      </w:r>
-      <w:r>
-        <w:t xml:space="preserve"> </w:t>
-      </w:r>
-      <w:r>
-        <w:t xml:space="preserve">a</w:t>
-      </w:r>
-      <w:r>
-        <w:t xml:space="preserve"> </w:t>
-      </w:r>
-      <w:r>
-        <w:t xml:space="preserve">given</w:t>
-      </w:r>
-      <w:r>
-        <w:t xml:space="preserve"> </w:t>
-      </w:r>
-      <w:r>
-        <w:t xml:space="preserve">application.</w:t>
-      </w:r>
-      <w:r>
-        <w:t xml:space="preserve"> </w:t>
-      </w:r>
-      <w:r>
-        <w:t xml:space="preserve">Just</w:t>
-      </w:r>
-      <w:r>
-        <w:t xml:space="preserve"> </w:t>
-      </w:r>
-      <w:r>
-        <w:t xml:space="preserve">as</w:t>
-      </w:r>
-      <w:r>
-        <w:t xml:space="preserve"> </w:t>
-      </w:r>
-      <w:r>
-        <w:t xml:space="preserve">a</w:t>
-      </w:r>
-      <w:r>
-        <w:t xml:space="preserve"> </w:t>
-      </w:r>
-      <w:r>
-        <w:t xml:space="preserve">variety</w:t>
-      </w:r>
-      <w:r>
-        <w:t xml:space="preserve"> </w:t>
-      </w:r>
-      <w:r>
-        <w:t xml:space="preserve">of</w:t>
-      </w:r>
-      <w:r>
-        <w:t xml:space="preserve"> </w:t>
-      </w:r>
-      <w:r>
-        <w:t xml:space="preserve">decibel-based</w:t>
-      </w:r>
-      <w:r>
-        <w:t xml:space="preserve"> </w:t>
-      </w:r>
-      <w:r>
-        <w:t xml:space="preserve">indices</w:t>
-      </w:r>
-      <w:r>
-        <w:t xml:space="preserve"> </w:t>
-      </w:r>
-      <w:r>
-        <w:t xml:space="preserve">have</w:t>
-      </w:r>
-      <w:r>
-        <w:t xml:space="preserve"> </w:t>
-      </w:r>
-      <w:r>
-        <w:t xml:space="preserve">been</w:t>
-      </w:r>
-      <w:r>
-        <w:t xml:space="preserve"> </w:t>
-      </w:r>
-      <w:r>
-        <w:t xml:space="preserve">developed</w:t>
-      </w:r>
-      <w:r>
-        <w:t xml:space="preserve"> </w:t>
-      </w:r>
-      <w:r>
-        <w:t xml:space="preserve">for</w:t>
-      </w:r>
-      <w:r>
-        <w:t xml:space="preserve"> </w:t>
-      </w:r>
-      <w:r>
-        <w:t xml:space="preserve">various</w:t>
-      </w:r>
-      <w:r>
-        <w:t xml:space="preserve"> </w:t>
-      </w:r>
-      <w:r>
-        <w:t xml:space="preserve">purposes</w:t>
-      </w:r>
-      <w:r>
-        <w:t xml:space="preserve"> </w:t>
-      </w:r>
-      <w:r>
-        <w:t xml:space="preserve">(e.g. </w:t>
+        <w:t xml:space="preserve">The soundscape approach provides a basis for considering the holistic perception of sound environments, in context. While steady advancements have been made in methods for assessment and analysis, a gap exists for comparing soundscapes and quantifying improvements in the multi-dimensional perception of a soundscape. To this end, there is a need for the creation of single value indices to compare soundscape quality which incorporate context, aural diversity, and specific design goals for a given application. Just as a variety of decibel-based indices have been developed for various purposes (e.g. </w:t>
       </w:r>
       <m:oMath>
         <m:sSub>
@@ -788,649 +158,7 @@
         </m:sSub>
       </m:oMath>
       <w:r>
-        <w:t xml:space="preserve">,</w:t>
-      </w:r>
-      <w:r>
-        <w:t xml:space="preserve"> </w:t>
-      </w:r>
-      <w:r>
-        <w:t xml:space="preserve">etc.),</w:t>
-      </w:r>
-      <w:r>
-        <w:t xml:space="preserve"> </w:t>
-      </w:r>
-      <w:r>
-        <w:t xml:space="preserve">the</w:t>
-      </w:r>
-      <w:r>
-        <w:t xml:space="preserve"> </w:t>
-      </w:r>
-      <w:r>
-        <w:t xml:space="preserve">soundscape</w:t>
-      </w:r>
-      <w:r>
-        <w:t xml:space="preserve"> </w:t>
-      </w:r>
-      <w:r>
-        <w:t xml:space="preserve">approach</w:t>
-      </w:r>
-      <w:r>
-        <w:t xml:space="preserve"> </w:t>
-      </w:r>
-      <w:r>
-        <w:t xml:space="preserve">requires</w:t>
-      </w:r>
-      <w:r>
-        <w:t xml:space="preserve"> </w:t>
-      </w:r>
-      <w:r>
-        <w:t xml:space="preserve">the</w:t>
-      </w:r>
-      <w:r>
-        <w:t xml:space="preserve"> </w:t>
-      </w:r>
-      <w:r>
-        <w:t xml:space="preserve">ability</w:t>
-      </w:r>
-      <w:r>
-        <w:t xml:space="preserve"> </w:t>
-      </w:r>
-      <w:r>
-        <w:t xml:space="preserve">to</w:t>
-      </w:r>
-      <w:r>
-        <w:t xml:space="preserve"> </w:t>
-      </w:r>
-      <w:r>
-        <w:t xml:space="preserve">create</w:t>
-      </w:r>
-      <w:r>
-        <w:t xml:space="preserve"> </w:t>
-      </w:r>
-      <w:r>
-        <w:t xml:space="preserve">novel</w:t>
-      </w:r>
-      <w:r>
-        <w:t xml:space="preserve"> </w:t>
-      </w:r>
-      <w:r>
-        <w:t xml:space="preserve">indices</w:t>
-      </w:r>
-      <w:r>
-        <w:t xml:space="preserve"> </w:t>
-      </w:r>
-      <w:r>
-        <w:t xml:space="preserve">for</w:t>
-      </w:r>
-      <w:r>
-        <w:t xml:space="preserve"> </w:t>
-      </w:r>
-      <w:r>
-        <w:t xml:space="preserve">different</w:t>
-      </w:r>
-      <w:r>
-        <w:t xml:space="preserve"> </w:t>
-      </w:r>
-      <w:r>
-        <w:t xml:space="preserve">uses,</w:t>
-      </w:r>
-      <w:r>
-        <w:t xml:space="preserve"> </w:t>
-      </w:r>
-      <w:r>
-        <w:t xml:space="preserve">which</w:t>
-      </w:r>
-      <w:r>
-        <w:t xml:space="preserve"> </w:t>
-      </w:r>
-      <w:r>
-        <w:t xml:space="preserve">share</w:t>
-      </w:r>
-      <w:r>
-        <w:t xml:space="preserve"> </w:t>
-      </w:r>
-      <w:r>
-        <w:t xml:space="preserve">a</w:t>
-      </w:r>
-      <w:r>
-        <w:t xml:space="preserve"> </w:t>
-      </w:r>
-      <w:r>
-        <w:t xml:space="preserve">common</w:t>
-      </w:r>
-      <w:r>
-        <w:t xml:space="preserve"> </w:t>
-      </w:r>
-      <w:r>
-        <w:t xml:space="preserve">language</w:t>
-      </w:r>
-      <w:r>
-        <w:t xml:space="preserve"> </w:t>
-      </w:r>
-      <w:r>
-        <w:t xml:space="preserve">and</w:t>
-      </w:r>
-      <w:r>
-        <w:t xml:space="preserve"> </w:t>
-      </w:r>
-      <w:r>
-        <w:t xml:space="preserve">understanding.</w:t>
-      </w:r>
-      <w:r>
-        <w:t xml:space="preserve"> </w:t>
-      </w:r>
-      <w:r>
-        <w:t xml:space="preserve">We</w:t>
-      </w:r>
-      <w:r>
-        <w:t xml:space="preserve"> </w:t>
-      </w:r>
-      <w:r>
-        <w:t xml:space="preserve">therefore</w:t>
-      </w:r>
-      <w:r>
-        <w:t xml:space="preserve"> </w:t>
-      </w:r>
-      <w:r>
-        <w:t xml:space="preserve">propose</w:t>
-      </w:r>
-      <w:r>
-        <w:t xml:space="preserve"> </w:t>
-      </w:r>
-      <w:r>
-        <w:t xml:space="preserve">a</w:t>
-      </w:r>
-      <w:r>
-        <w:t xml:space="preserve"> </w:t>
-      </w:r>
-      <w:r>
-        <w:t xml:space="preserve">unified</w:t>
-      </w:r>
-      <w:r>
-        <w:t xml:space="preserve"> </w:t>
-      </w:r>
-      <w:r>
-        <w:t xml:space="preserve">framework</w:t>
-      </w:r>
-      <w:r>
-        <w:t xml:space="preserve"> </w:t>
-      </w:r>
-      <w:r>
-        <w:t xml:space="preserve">for</w:t>
-      </w:r>
-      <w:r>
-        <w:t xml:space="preserve"> </w:t>
-      </w:r>
-      <w:r>
-        <w:t xml:space="preserve">creating</w:t>
-      </w:r>
-      <w:r>
-        <w:t xml:space="preserve"> </w:t>
-      </w:r>
-      <w:r>
-        <w:t xml:space="preserve">bespoke</w:t>
-      </w:r>
-      <w:r>
-        <w:t xml:space="preserve"> </w:t>
-      </w:r>
-      <w:r>
-        <w:t xml:space="preserve">and</w:t>
-      </w:r>
-      <w:r>
-        <w:t xml:space="preserve"> </w:t>
-      </w:r>
-      <w:r>
-        <w:t xml:space="preserve">reference</w:t>
-      </w:r>
-      <w:r>
-        <w:t xml:space="preserve"> </w:t>
-      </w:r>
-      <w:r>
-        <w:t xml:space="preserve">single</w:t>
-      </w:r>
-      <w:r>
-        <w:t xml:space="preserve"> </w:t>
-      </w:r>
-      <w:r>
-        <w:t xml:space="preserve">index</w:t>
-      </w:r>
-      <w:r>
-        <w:t xml:space="preserve"> </w:t>
-      </w:r>
-      <w:r>
-        <w:t xml:space="preserve">measures</w:t>
-      </w:r>
-      <w:r>
-        <w:t xml:space="preserve"> </w:t>
-      </w:r>
-      <w:r>
-        <w:t xml:space="preserve">of</w:t>
-      </w:r>
-      <w:r>
-        <w:t xml:space="preserve"> </w:t>
-      </w:r>
-      <w:r>
-        <w:t xml:space="preserve">soundscape</w:t>
-      </w:r>
-      <w:r>
-        <w:t xml:space="preserve"> </w:t>
-      </w:r>
-      <w:r>
-        <w:t xml:space="preserve">perception,</w:t>
-      </w:r>
-      <w:r>
-        <w:t xml:space="preserve"> </w:t>
-      </w:r>
-      <w:r>
-        <w:t xml:space="preserve">allowing</w:t>
-      </w:r>
-      <w:r>
-        <w:t xml:space="preserve"> </w:t>
-      </w:r>
-      <w:r>
-        <w:t xml:space="preserve">for</w:t>
-      </w:r>
-      <w:r>
-        <w:t xml:space="preserve"> </w:t>
-      </w:r>
-      <w:r>
-        <w:t xml:space="preserve">new</w:t>
-      </w:r>
-      <w:r>
-        <w:t xml:space="preserve"> </w:t>
-      </w:r>
-      <w:r>
-        <w:t xml:space="preserve">metrics</w:t>
-      </w:r>
-      <w:r>
-        <w:t xml:space="preserve"> </w:t>
-      </w:r>
-      <w:r>
-        <w:t xml:space="preserve">to</w:t>
-      </w:r>
-      <w:r>
-        <w:t xml:space="preserve"> </w:t>
-      </w:r>
-      <w:r>
-        <w:t xml:space="preserve">be</w:t>
-      </w:r>
-      <w:r>
-        <w:t xml:space="preserve"> </w:t>
-      </w:r>
-      <w:r>
-        <w:t xml:space="preserve">defined</w:t>
-      </w:r>
-      <w:r>
-        <w:t xml:space="preserve"> </w:t>
-      </w:r>
-      <w:r>
-        <w:t xml:space="preserve">in</w:t>
-      </w:r>
-      <w:r>
-        <w:t xml:space="preserve"> </w:t>
-      </w:r>
-      <w:r>
-        <w:t xml:space="preserve">the</w:t>
-      </w:r>
-      <w:r>
-        <w:t xml:space="preserve"> </w:t>
-      </w:r>
-      <w:r>
-        <w:t xml:space="preserve">future.</w:t>
-      </w:r>
-      <w:r>
-        <w:t xml:space="preserve"> </w:t>
-      </w:r>
-      <w:r>
-        <w:t xml:space="preserve">This</w:t>
-      </w:r>
-      <w:r>
-        <w:t xml:space="preserve"> </w:t>
-      </w:r>
-      <w:r>
-        <w:t xml:space="preserve">framework</w:t>
-      </w:r>
-      <w:r>
-        <w:t xml:space="preserve"> </w:t>
-      </w:r>
-      <w:r>
-        <w:t xml:space="preserve">is</w:t>
-      </w:r>
-      <w:r>
-        <w:t xml:space="preserve"> </w:t>
-      </w:r>
-      <w:r>
-        <w:t xml:space="preserve">based</w:t>
-      </w:r>
-      <w:r>
-        <w:t xml:space="preserve"> </w:t>
-      </w:r>
-      <w:r>
-        <w:t xml:space="preserve">on</w:t>
-      </w:r>
-      <w:r>
-        <w:t xml:space="preserve"> </w:t>
-      </w:r>
-      <w:r>
-        <w:t xml:space="preserve">a</w:t>
-      </w:r>
-      <w:r>
-        <w:t xml:space="preserve"> </w:t>
-      </w:r>
-      <w:r>
-        <w:t xml:space="preserve">four-step</w:t>
-      </w:r>
-      <w:r>
-        <w:t xml:space="preserve"> </w:t>
-      </w:r>
-      <w:r>
-        <w:t xml:space="preserve">test-target</w:t>
-      </w:r>
-      <w:r>
-        <w:t xml:space="preserve"> </w:t>
-      </w:r>
-      <w:r>
-        <w:t xml:space="preserve">paradigm</w:t>
-      </w:r>
-      <w:r>
-        <w:t xml:space="preserve"> </w:t>
-      </w:r>
-      <w:r>
-        <w:t xml:space="preserve">wherein</w:t>
-      </w:r>
-      <w:r>
-        <w:t xml:space="preserve"> </w:t>
-      </w:r>
-      <w:r>
-        <w:t xml:space="preserve">a</w:t>
-      </w:r>
-      <w:r>
-        <w:t xml:space="preserve"> </w:t>
-      </w:r>
-      <w:r>
-        <w:t xml:space="preserve">desired</w:t>
-      </w:r>
-      <w:r>
-        <w:t xml:space="preserve"> </w:t>
-      </w:r>
-      <w:r>
-        <w:t xml:space="preserve">soundscape</w:t>
-      </w:r>
-      <w:r>
-        <w:t xml:space="preserve"> </w:t>
-      </w:r>
-      <w:r>
-        <w:t xml:space="preserve">perception</w:t>
-      </w:r>
-      <w:r>
-        <w:t xml:space="preserve"> </w:t>
-      </w:r>
-      <w:r>
-        <w:t xml:space="preserve">is</w:t>
-      </w:r>
-      <w:r>
-        <w:t xml:space="preserve"> </w:t>
-      </w:r>
-      <w:r>
-        <w:t xml:space="preserve">defined</w:t>
-      </w:r>
-      <w:r>
-        <w:t xml:space="preserve"> </w:t>
-      </w:r>
-      <w:r>
-        <w:t xml:space="preserve">as</w:t>
-      </w:r>
-      <w:r>
-        <w:t xml:space="preserve"> </w:t>
-      </w:r>
-      <w:r>
-        <w:t xml:space="preserve">a</w:t>
-      </w:r>
-      <w:r>
-        <w:t xml:space="preserve"> </w:t>
-      </w:r>
-      <w:r>
-        <w:t xml:space="preserve">target</w:t>
-      </w:r>
-      <w:r>
-        <w:t xml:space="preserve"> </w:t>
-      </w:r>
-      <w:r>
-        <w:t xml:space="preserve">distribution</w:t>
-      </w:r>
-      <w:r>
-        <w:t xml:space="preserve"> </w:t>
-      </w:r>
-      <w:r>
-        <w:t xml:space="preserve">within</w:t>
-      </w:r>
-      <w:r>
-        <w:t xml:space="preserve"> </w:t>
-      </w:r>
-      <w:r>
-        <w:t xml:space="preserve">the</w:t>
-      </w:r>
-      <w:r>
-        <w:t xml:space="preserve"> </w:t>
-      </w:r>
-      <w:r>
-        <w:t xml:space="preserve">soundscape</w:t>
-      </w:r>
-      <w:r>
-        <w:t xml:space="preserve"> </w:t>
-      </w:r>
-      <w:r>
-        <w:t xml:space="preserve">circumplex</w:t>
-      </w:r>
-      <w:r>
-        <w:t xml:space="preserve"> </w:t>
-      </w:r>
-      <w:r>
-        <w:t xml:space="preserve">and</w:t>
-      </w:r>
-      <w:r>
-        <w:t xml:space="preserve"> </w:t>
-      </w:r>
-      <w:r>
-        <w:t xml:space="preserve">the</w:t>
-      </w:r>
-      <w:r>
-        <w:t xml:space="preserve"> </w:t>
-      </w:r>
-      <w:r>
-        <w:t xml:space="preserve">2D</w:t>
-      </w:r>
-      <w:r>
-        <w:t xml:space="preserve"> </w:t>
-      </w:r>
-      <w:r>
-        <w:t xml:space="preserve">Kolmogorov-Smirnov</w:t>
-      </w:r>
-      <w:r>
-        <w:t xml:space="preserve"> </w:t>
-      </w:r>
-      <w:r>
-        <w:t xml:space="preserve">distance</w:t>
-      </w:r>
-      <w:r>
-        <w:t xml:space="preserve"> </w:t>
-      </w:r>
-      <w:r>
-        <w:t xml:space="preserve">is</w:t>
-      </w:r>
-      <w:r>
-        <w:t xml:space="preserve"> </w:t>
-      </w:r>
-      <w:r>
-        <w:t xml:space="preserve">used</w:t>
-      </w:r>
-      <w:r>
-        <w:t xml:space="preserve"> </w:t>
-      </w:r>
-      <w:r>
-        <w:t xml:space="preserve">to</w:t>
-      </w:r>
-      <w:r>
-        <w:t xml:space="preserve"> </w:t>
-      </w:r>
-      <w:r>
-        <w:t xml:space="preserve">test</w:t>
-      </w:r>
-      <w:r>
-        <w:t xml:space="preserve"> </w:t>
-      </w:r>
-      <w:r>
-        <w:t xml:space="preserve">an</w:t>
-      </w:r>
-      <w:r>
-        <w:t xml:space="preserve"> </w:t>
-      </w:r>
-      <w:r>
-        <w:t xml:space="preserve">assessed</w:t>
-      </w:r>
-      <w:r>
-        <w:t xml:space="preserve"> </w:t>
-      </w:r>
-      <w:r>
-        <w:t xml:space="preserve">soundscape</w:t>
-      </w:r>
-      <w:r>
-        <w:t xml:space="preserve"> </w:t>
-      </w:r>
-      <w:r>
-        <w:t xml:space="preserve">against</w:t>
-      </w:r>
-      <w:r>
-        <w:t xml:space="preserve"> </w:t>
-      </w:r>
-      <w:r>
-        <w:t xml:space="preserve">this</w:t>
-      </w:r>
-      <w:r>
-        <w:t xml:space="preserve"> </w:t>
-      </w:r>
-      <w:r>
-        <w:t xml:space="preserve">target.</w:t>
-      </w:r>
-      <w:r>
-        <w:t xml:space="preserve"> </w:t>
-      </w:r>
-      <w:r>
-        <w:t xml:space="preserve">Applications</w:t>
-      </w:r>
-      <w:r>
-        <w:t xml:space="preserve"> </w:t>
-      </w:r>
-      <w:r>
-        <w:t xml:space="preserve">and</w:t>
-      </w:r>
-      <w:r>
-        <w:t xml:space="preserve"> </w:t>
-      </w:r>
-      <w:r>
-        <w:t xml:space="preserve">implications</w:t>
-      </w:r>
-      <w:r>
-        <w:t xml:space="preserve"> </w:t>
-      </w:r>
-      <w:r>
-        <w:t xml:space="preserve">of</w:t>
-      </w:r>
-      <w:r>
-        <w:t xml:space="preserve"> </w:t>
-      </w:r>
-      <w:r>
-        <w:t xml:space="preserve">this</w:t>
-      </w:r>
-      <w:r>
-        <w:t xml:space="preserve"> </w:t>
-      </w:r>
-      <w:r>
-        <w:t xml:space="preserve">framework</w:t>
-      </w:r>
-      <w:r>
-        <w:t xml:space="preserve"> </w:t>
-      </w:r>
-      <w:r>
-        <w:t xml:space="preserve">are</w:t>
-      </w:r>
-      <w:r>
-        <w:t xml:space="preserve"> </w:t>
-      </w:r>
-      <w:r>
-        <w:t xml:space="preserve">discussed</w:t>
-      </w:r>
-      <w:r>
-        <w:t xml:space="preserve"> </w:t>
-      </w:r>
-      <w:r>
-        <w:t xml:space="preserve">and</w:t>
-      </w:r>
-      <w:r>
-        <w:t xml:space="preserve"> </w:t>
-      </w:r>
-      <w:r>
-        <w:t xml:space="preserve">a</w:t>
-      </w:r>
-      <w:r>
-        <w:t xml:space="preserve"> </w:t>
-      </w:r>
-      <w:r>
-        <w:t xml:space="preserve">multi-objective</w:t>
-      </w:r>
-      <w:r>
-        <w:t xml:space="preserve"> </w:t>
-      </w:r>
-      <w:r>
-        <w:t xml:space="preserve">optimisation</w:t>
-      </w:r>
-      <w:r>
-        <w:t xml:space="preserve"> </w:t>
-      </w:r>
-      <w:r>
-        <w:t xml:space="preserve">method</w:t>
-      </w:r>
-      <w:r>
-        <w:t xml:space="preserve"> </w:t>
-      </w:r>
-      <w:r>
-        <w:t xml:space="preserve">for</w:t>
-      </w:r>
-      <w:r>
-        <w:t xml:space="preserve"> </w:t>
-      </w:r>
-      <w:r>
-        <w:t xml:space="preserve">empirically</w:t>
-      </w:r>
-      <w:r>
-        <w:t xml:space="preserve"> </w:t>
-      </w:r>
-      <w:r>
-        <w:t xml:space="preserve">defining</w:t>
-      </w:r>
-      <w:r>
-        <w:t xml:space="preserve"> </w:t>
-      </w:r>
-      <w:r>
-        <w:t xml:space="preserve">perception</w:t>
-      </w:r>
-      <w:r>
-        <w:t xml:space="preserve"> </w:t>
-      </w:r>
-      <w:r>
-        <w:t xml:space="preserve">indices</w:t>
-      </w:r>
-      <w:r>
-        <w:t xml:space="preserve"> </w:t>
-      </w:r>
-      <w:r>
-        <w:t xml:space="preserve">is</w:t>
-      </w:r>
-      <w:r>
-        <w:t xml:space="preserve"> </w:t>
-      </w:r>
-      <w:r>
-        <w:t xml:space="preserve">proposed.</w:t>
+        <w:t xml:space="preserve">, etc.), the soundscape approach requires the ability to create novel indices for different uses, which share a common language and understanding. We therefore propose a unified framework for creating bespoke and reference single index measures of soundscape perception, allowing for new metrics to be defined in the future. This framework is based on a four-step test-target paradigm wherein a desired soundscape perception is defined as a target distribution within the soundscape circumplex and the 2D Kolmogorov-Smirnov distance is used to test an assessed soundscape against this target. Applications and implications of this framework are discussed and a multi-objective optimisation method for empirically defining perception indices is proposed.</w:t>
       </w:r>
     </w:p>
     <w:bookmarkStart w:id="20" w:name="sec-introduction"/>
@@ -1515,13 +243,7 @@
         <w:t xml:space="preserve"> </w:t>
       </w:r>
       <w:r>
-        <w:t xml:space="preserve">‘</w:t>
-      </w:r>
-      <w:r>
-        <w:t xml:space="preserve">resource</w:t>
-      </w:r>
-      <w:r>
-        <w:t xml:space="preserve">’</w:t>
+        <w:t xml:space="preserve">‘resource’</w:t>
       </w:r>
       <w:r>
         <w:t xml:space="preserve"> </w:t>
@@ -1533,13 +255,7 @@
         <w:t xml:space="preserve"> </w:t>
       </w:r>
       <w:r>
-        <w:t xml:space="preserve">‘</w:t>
-      </w:r>
-      <w:r>
-        <w:t xml:space="preserve">waste</w:t>
-      </w:r>
-      <w:r>
-        <w:t xml:space="preserve">’</w:t>
+        <w:t xml:space="preserve">‘waste’</w:t>
       </w:r>
       <w:r>
         <w:t xml:space="preserve"> </w:t>
@@ -1583,13 +299,7 @@
         <w:t xml:space="preserve"> </w:t>
       </w:r>
       <w:r>
-        <w:t xml:space="preserve">‘</w:t>
-      </w:r>
-      <w:r>
-        <w:t xml:space="preserve">good</w:t>
-      </w:r>
-      <w:r>
-        <w:t xml:space="preserve">’</w:t>
+        <w:t xml:space="preserve">‘good’</w:t>
       </w:r>
       <w:r>
         <w:t xml:space="preserve"> </w:t>
@@ -1601,13 +311,7 @@
         <w:t xml:space="preserve"> </w:t>
       </w:r>
       <w:r>
-        <w:t xml:space="preserve">‘</w:t>
-      </w:r>
-      <w:r>
-        <w:t xml:space="preserve">bad</w:t>
-      </w:r>
-      <w:r>
-        <w:t xml:space="preserve">’</w:t>
+        <w:t xml:space="preserve">‘bad’</w:t>
       </w:r>
       <w:r>
         <w:t xml:space="preserve"> </w:t>
@@ -1643,13 +347,7 @@
         <w:t xml:space="preserve"> </w:t>
       </w:r>
       <w:r>
-        <w:t xml:space="preserve">“</w:t>
-      </w:r>
-      <w:r>
-        <w:t xml:space="preserve">soundscape quality</w:t>
-      </w:r>
-      <w:r>
-        <w:t xml:space="preserve">”</w:t>
+        <w:t xml:space="preserve">“soundscape quality”</w:t>
       </w:r>
       <w:r>
         <w:t xml:space="preserve"> </w:t>
@@ -1717,13 +415,7 @@
         <w:t xml:space="preserve"> </w:t>
       </w:r>
       <w:r>
-        <w:t xml:space="preserve">‘</w:t>
-      </w:r>
-      <w:r>
-        <w:t xml:space="preserve">measures of how people perceive the acoustic environment</w:t>
-      </w:r>
-      <w:r>
-        <w:t xml:space="preserve">’</w:t>
+        <w:t xml:space="preserve">‘measures of how people perceive the acoustic environment’</w:t>
       </w:r>
       <w:r>
         <w:t xml:space="preserve"> </w:t>
@@ -1735,13 +427,7 @@
         <w:t xml:space="preserve"> </w:t>
       </w:r>
       <w:r>
-        <w:t xml:space="preserve">‘</w:t>
-      </w:r>
-      <w:r>
-        <w:t xml:space="preserve">measures used to predict the value of a soundscape descriptor</w:t>
-      </w:r>
-      <w:r>
-        <w:t xml:space="preserve">’</w:t>
+        <w:t xml:space="preserve">‘measures used to predict the value of a soundscape descriptor’</w:t>
       </w:r>
       <w:r>
         <w:t xml:space="preserve">. The relationship between soundscape indicator(s) and a soundscape descriptor effectively defines what has been previously referred to as a</w:t>
@@ -1750,13 +436,7 @@
         <w:t xml:space="preserve"> </w:t>
       </w:r>
       <w:r>
-        <w:t xml:space="preserve">“</w:t>
-      </w:r>
-      <w:r>
-        <w:t xml:space="preserve">predictive soundscape model</w:t>
-      </w:r>
-      <w:r>
-        <w:t xml:space="preserve">”</w:t>
+        <w:t xml:space="preserve">“predictive soundscape model”</w:t>
       </w:r>
       <w:r>
         <w:t xml:space="preserve"> </w:t>
@@ -1938,13 +618,7 @@
         <w:t xml:space="preserve"> </w:t>
       </w:r>
       <w:r>
-        <w:t xml:space="preserve">“</w:t>
-      </w:r>
-      <w:r>
-        <w:t xml:space="preserve">preserve environmental noise quality where it is good</w:t>
-      </w:r>
-      <w:r>
-        <w:t xml:space="preserve">”</w:t>
+        <w:t xml:space="preserve">“preserve environmental noise quality where it is good”</w:t>
       </w:r>
       <w:r>
         <w:t xml:space="preserve"> </w:t>
@@ -1977,13 +651,7 @@
         <w:t xml:space="preserve"> </w:t>
       </w:r>
       <w:r>
-        <w:t xml:space="preserve">‘</w:t>
-      </w:r>
-      <w:r>
-        <w:t xml:space="preserve">Soundscape Indices</w:t>
-      </w:r>
-      <w:r>
-        <w:t xml:space="preserve">’</w:t>
+        <w:t xml:space="preserve">‘Soundscape Indices’</w:t>
       </w:r>
     </w:p>
     <w:p>
@@ -2355,13 +1023,7 @@
         <w:t xml:space="preserve"> </w:t>
       </w:r>
       <w:r>
-        <w:t xml:space="preserve">‘</w:t>
-      </w:r>
-      <w:r>
-        <w:t xml:space="preserve">Soundscape Perception Indices (SPI)</w:t>
-      </w:r>
-      <w:r>
-        <w:t xml:space="preserve">’</w:t>
+        <w:t xml:space="preserve">‘Soundscape Perception Indices (SPI)’</w:t>
       </w:r>
       <w:r>
         <w:t xml:space="preserve"> </w:t>
@@ -2373,13 +1035,7 @@
         <w:t xml:space="preserve"> </w:t>
       </w:r>
       <w:r>
-        <w:t xml:space="preserve">‘</w:t>
-      </w:r>
-      <w:r>
-        <w:t xml:space="preserve">ideal</w:t>
-      </w:r>
-      <w:r>
-        <w:t xml:space="preserve">’</w:t>
+        <w:t xml:space="preserve">‘ideal’</w:t>
       </w:r>
       <w:r>
         <w:t xml:space="preserve"> </w:t>
@@ -2399,13 +1055,7 @@
         <w:t xml:space="preserve"> </w:t>
       </w:r>
       <w:r>
-        <w:t xml:space="preserve">‘</w:t>
-      </w:r>
-      <w:r>
-        <w:t xml:space="preserve">good</w:t>
-      </w:r>
-      <w:r>
-        <w:t xml:space="preserve">’</w:t>
+        <w:t xml:space="preserve">‘good’</w:t>
       </w:r>
       <w:r>
         <w:t xml:space="preserve"> </w:t>
@@ -2417,13 +1067,7 @@
         <w:t xml:space="preserve"> </w:t>
       </w:r>
       <w:r>
-        <w:t xml:space="preserve">‘</w:t>
-      </w:r>
-      <w:r>
-        <w:t xml:space="preserve">bad</w:t>
-      </w:r>
-      <w:r>
-        <w:t xml:space="preserve">’</w:t>
+        <w:t xml:space="preserve">‘bad’</w:t>
       </w:r>
       <w:r>
         <w:t xml:space="preserve"> </w:t>
@@ -2497,13 +1141,7 @@
         <w:t xml:space="preserve"> </w:t>
       </w:r>
       <w:r>
-        <w:t xml:space="preserve">“</w:t>
-      </w:r>
-      <w:r>
-        <w:t xml:space="preserve">Russell’s model identifies two dimensions related to the perceived pleasantness of environments and how activating or arousing the environment is.</w:t>
-      </w:r>
-      <w:r>
-        <w:t xml:space="preserve">”</w:t>
+        <w:t xml:space="preserve">“Russell’s model identifies two dimensions related to the perceived pleasantness of environments and how activating or arousing the environment is.”</w:t>
       </w:r>
     </w:p>
     <w:p>
@@ -5023,7 +3661,6 @@
                 <w:p>
                   <w:pPr>
                     <w:pStyle w:val="Compact"/>
-                    <w:jc w:val="left"/>
                     <w:jc w:val="center"/>
                   </w:pPr>
                   <w:r>
@@ -5036,7 +3673,6 @@
                 <w:p>
                   <w:pPr>
                     <w:pStyle w:val="Compact"/>
-                    <w:jc w:val="left"/>
                     <w:jc w:val="center"/>
                   </w:pPr>
                   <w:r>
@@ -5049,7 +3685,6 @@
                 <w:p>
                   <w:pPr>
                     <w:pStyle w:val="SourceCode"/>
-                    <w:jc w:val="left"/>
                     <w:jc w:val="center"/>
                   </w:pPr>
                   <w:r>
@@ -5067,7 +3702,6 @@
                 <w:p>
                   <w:pPr>
                     <w:pStyle w:val="Compact"/>
-                    <w:jc w:val="left"/>
                     <w:jc w:val="center"/>
                   </w:pPr>
                   <w:r>
@@ -5080,7 +3714,6 @@
                 <w:p>
                   <w:pPr>
                     <w:pStyle w:val="Compact"/>
-                    <w:jc w:val="left"/>
                     <w:jc w:val="center"/>
                   </w:pPr>
                   <w:r>
@@ -5093,7 +3726,6 @@
                 <w:p>
                   <w:pPr>
                     <w:pStyle w:val="Compact"/>
-                    <w:jc w:val="left"/>
                     <w:jc w:val="center"/>
                   </w:pPr>
                   <w:r>
@@ -5108,7 +3740,6 @@
                 <w:p>
                   <w:pPr>
                     <w:pStyle w:val="Compact"/>
-                    <w:jc w:val="left"/>
                     <w:jc w:val="center"/>
                   </w:pPr>
                   <w:r>
@@ -5121,7 +3752,6 @@
                 <w:p>
                   <w:pPr>
                     <w:pStyle w:val="Compact"/>
-                    <w:jc w:val="left"/>
                     <w:jc w:val="center"/>
                   </w:pPr>
                   <w:r>
@@ -5134,7 +3764,6 @@
                 <w:p>
                   <w:pPr>
                     <w:pStyle w:val="Compact"/>
-                    <w:jc w:val="left"/>
                     <w:jc w:val="center"/>
                   </w:pPr>
                   <w:r>
@@ -5149,7 +3778,6 @@
                 <w:p>
                   <w:pPr>
                     <w:pStyle w:val="Compact"/>
-                    <w:jc w:val="left"/>
                     <w:jc w:val="center"/>
                   </w:pPr>
                   <w:r>
@@ -5162,7 +3790,6 @@
                 <w:p>
                   <w:pPr>
                     <w:pStyle w:val="Compact"/>
-                    <w:jc w:val="left"/>
                     <w:jc w:val="center"/>
                   </w:pPr>
                   <w:r>
@@ -5175,7 +3802,6 @@
                 <w:p>
                   <w:pPr>
                     <w:pStyle w:val="Compact"/>
-                    <w:jc w:val="left"/>
                     <w:jc w:val="center"/>
                   </w:pPr>
                   <w:r>
@@ -6719,13 +5345,7 @@
         <w:t xml:space="preserve"> </w:t>
       </w:r>
       <w:r>
-        <w:t xml:space="preserve">“</w:t>
-      </w:r>
-      <w:r>
-        <w:t xml:space="preserve">absolute</w:t>
-      </w:r>
-      <w:r>
-        <w:t xml:space="preserve">”</w:t>
+        <w:t xml:space="preserve">“absolute”</w:t>
       </w:r>
       <w:r>
         <w:t xml:space="preserve"> </w:t>
@@ -6745,13 +5365,7 @@
         <w:t xml:space="preserve"> </w:t>
       </w:r>
       <w:r>
-        <w:t xml:space="preserve">“</w:t>
-      </w:r>
-      <w:r>
-        <w:t xml:space="preserve">ideal</w:t>
-      </w:r>
-      <w:r>
-        <w:t xml:space="preserve">”</w:t>
+        <w:t xml:space="preserve">“ideal”</w:t>
       </w:r>
       <w:r>
         <w:t xml:space="preserve"> </w:t>
@@ -8575,15 +7189,15 @@
       </w:pPr>
       <w:r>
         <w:t xml:space="preserve">$$
-\textup{tgt}_{\textup{park}} \sim  \left\{\begin{matrix}
-    \xi&amp;=&amp;[0.694, 0.406] \\
-    \Omega&amp;=&amp;\begin{bmatrix}
-        0.157 &amp; 0.040 \\ 
-        0.040 &amp; 0.255 
-    \end{bmatrix} \\
-    \alpha&amp;=&amp;[5.054, -37.671]
-\end{matrix}\right.
-$$</w:t>
+    \textup{tgt}_{\textup{park}} \sim  \left\{\begin{matrix}
+        \xi&amp;=&amp;[0.694, 0.406] \\
+        \Omega&amp;=&amp;\begin{bmatrix}
+            0.157 &amp; 0.040 \\ 
+            0.040 &amp; 0.255 
+        \end{bmatrix} \\
+        \alpha&amp;=&amp;[5.054, -37.671]
+    \end{matrix}\right.
+    $$</w:t>
       </w:r>
     </w:p>
     <w:p>
@@ -8726,13 +7340,7 @@
         <w:t xml:space="preserve"> </w:t>
       </w:r>
       <w:r>
-        <w:t xml:space="preserve">“</w:t>
-      </w:r>
-      <w:r>
-        <w:t xml:space="preserve">urban typology</w:t>
-      </w:r>
-      <w:r>
-        <w:t xml:space="preserve">”</w:t>
+        <w:t xml:space="preserve">“urban typology”</w:t>
       </w:r>
       <w:r>
         <w:t xml:space="preserve"> </w:t>
@@ -8752,13 +7360,7 @@
         <w:t xml:space="preserve"> </w:t>
       </w:r>
       <w:r>
-        <w:t xml:space="preserve">“</w:t>
-      </w:r>
-      <w:r>
-        <w:t xml:space="preserve">use case</w:t>
-      </w:r>
-      <w:r>
-        <w:t xml:space="preserve">”</w:t>
+        <w:t xml:space="preserve">“use case”</w:t>
       </w:r>
       <w:r>
         <w:t xml:space="preserve"> </w:t>
@@ -8778,13 +7380,7 @@
         <w:t xml:space="preserve">, Fig.6, in fact displays a startlingly similar concept, showing the locations of the three categories of traffic noise dominance (</w:t>
       </w:r>
       <w:r>
-        <w:t xml:space="preserve">‘</w:t>
-      </w:r>
-      <w:r>
-        <w:t xml:space="preserve">traffic noise</w:t>
-      </w:r>
-      <w:r>
-        <w:t xml:space="preserve">’</w:t>
+        <w:t xml:space="preserve">‘traffic noise’</w:t>
       </w:r>
       <w:r>
         <w:t xml:space="preserve">,</w:t>
@@ -8793,13 +7389,7 @@
         <w:t xml:space="preserve"> </w:t>
       </w:r>
       <w:r>
-        <w:t xml:space="preserve">‘</w:t>
-      </w:r>
-      <w:r>
-        <w:t xml:space="preserve">balanced</w:t>
-      </w:r>
-      <w:r>
-        <w:t xml:space="preserve">’</w:t>
+        <w:t xml:space="preserve">‘balanced’</w:t>
       </w:r>
       <w:r>
         <w:t xml:space="preserve">, and</w:t>
@@ -8808,13 +7398,7 @@
         <w:t xml:space="preserve"> </w:t>
       </w:r>
       <w:r>
-        <w:t xml:space="preserve">‘</w:t>
-      </w:r>
-      <w:r>
-        <w:t xml:space="preserve">natural</w:t>
-      </w:r>
-      <w:r>
-        <w:t xml:space="preserve">’</w:t>
+        <w:t xml:space="preserve">‘natural’</w:t>
       </w:r>
       <w:r>
         <w:t xml:space="preserve">) plotted in the circumplex perceptual model. It can be clearly seen in this plot that the GSI categories create their own clusters within the circumplex.</w:t>
@@ -8899,13 +7483,7 @@
         <w:t xml:space="preserve"> </w:t>
       </w:r>
       <w:r>
-        <w:t xml:space="preserve">“</w:t>
-      </w:r>
-      <w:r>
-        <w:t xml:space="preserve">Soundscape Perception Index</w:t>
-      </w:r>
-      <w:r>
-        <w:t xml:space="preserve">”</w:t>
+        <w:t xml:space="preserve">“Soundscape Perception Index”</w:t>
       </w:r>
       <w:r>
         <w:t xml:space="preserve">, we aim to highlight the unique and perception-focussed nature of this index framework. The SPI core method operates entirely within the perception data space, with no direct reference to acoustic or other indicators. Perceptual data (or predicted perceptual data) are the only operant factors of the SPI method. The aim of SPI is to combine multidimensional perception data and context (including design goals) into a single metric.</w:t>
@@ -8972,13 +7550,7 @@
         <w:t xml:space="preserve"> </w:t>
       </w:r>
       <w:r>
-        <w:t xml:space="preserve">‘</w:t>
-      </w:r>
-      <w:r>
-        <w:t xml:space="preserve">a soundscape</w:t>
-      </w:r>
-      <w:r>
-        <w:t xml:space="preserve">’</w:t>
+        <w:t xml:space="preserve">‘a soundscape’</w:t>
       </w:r>
       <w:r>
         <w:t xml:space="preserve">, or indeed of</w:t>
@@ -8987,13 +7559,7 @@
         <w:t xml:space="preserve"> </w:t>
       </w:r>
       <w:r>
-        <w:t xml:space="preserve">‘</w:t>
-      </w:r>
-      <w:r>
-        <w:t xml:space="preserve">a place</w:t>
-      </w:r>
-      <w:r>
-        <w:t xml:space="preserve">’</w:t>
+        <w:t xml:space="preserve">‘a place’</w:t>
       </w:r>
       <w:r>
         <w:t xml:space="preserve">, is a complex question which will depend on the context of the assessment. For example, a park soundscape may be defined by the boundaries of the park itself, or it may extend to include the surrounding urban environment or be restricted to a certain distance from a feature of interest in the park</w:t>
@@ -9198,13 +7764,7 @@
         <w:t xml:space="preserve"> </w:t>
       </w:r>
       <w:r>
-        <w:t xml:space="preserve">“</w:t>
-      </w:r>
-      <w:r>
-        <w:t xml:space="preserve">the</w:t>
-      </w:r>
-      <w:r>
-        <w:t xml:space="preserve">”</w:t>
+        <w:t xml:space="preserve">“the”</w:t>
       </w:r>
       <w:r>
         <w:t xml:space="preserve"> </w:t>
@@ -9253,13 +7813,7 @@
         <w:t xml:space="preserve"> </w:t>
       </w:r>
       <w:r>
-        <w:t xml:space="preserve">“</w:t>
-      </w:r>
-      <w:r>
-        <w:t xml:space="preserve">overcome</w:t>
-      </w:r>
-      <w:r>
-        <w:t xml:space="preserve">”</w:t>
+        <w:t xml:space="preserve">“overcome”</w:t>
       </w:r>
       <w:r>
         <w:t xml:space="preserve">. There is no such thing as a single noise indicator (</w:t>
@@ -12518,13 +11072,7 @@
         <w:t xml:space="preserve"> </w:t>
       </w:r>
       <w:r>
-        <w:t xml:space="preserve">‘</w:t>
-      </w:r>
-      <w:r>
-        <w:t xml:space="preserve">direct parameters</w:t>
-      </w:r>
-      <w:r>
-        <w:t xml:space="preserve">’</w:t>
+        <w:t xml:space="preserve">‘direct parameters’</w:t>
       </w:r>
       <w:r>
         <w:t xml:space="preserve"> </w:t>
@@ -12536,13 +11084,7 @@
         <w:t xml:space="preserve"> </w:t>
       </w:r>
       <w:r>
-        <w:t xml:space="preserve">“</w:t>
-      </w:r>
-      <w:r>
-        <w:t xml:space="preserve">while any choice of the DP components is admissible, the same is not true for CP</w:t>
-      </w:r>
-      <w:r>
-        <w:t xml:space="preserve">”</w:t>
+        <w:t xml:space="preserve">“while any choice of the DP components is admissible, the same is not true for CP”</w:t>
       </w:r>
       <w:r>
         <w:t xml:space="preserve">; i.e. we can always move DP</w:t>
@@ -12654,31 +11196,19 @@
         <w:t xml:space="preserve"> </w:t>
       </w:r>
       <w:r>
-        <w:t xml:space="preserve">“</w:t>
-      </w:r>
-      <w:r>
-        <w:t xml:space="preserve">an</w:t>
-      </w:r>
-      <w:r>
-        <w:t xml:space="preserve"> </w:t>
-      </w:r>
-      <w:r>
-        <w:t xml:space="preserve">‘</w:t>
-      </w:r>
-      <w:r>
-        <w:t xml:space="preserve">environmental unit</w:t>
-      </w:r>
-      <w:r>
-        <w:t xml:space="preserve">’</w:t>
-      </w:r>
-      <w:r>
-        <w:t xml:space="preserve"> </w:t>
-      </w:r>
-      <w:r>
-        <w:t xml:space="preserve">wherein the environmental factors are consistent and is typically perceived to constitute a single distinct area</w:t>
-      </w:r>
-      <w:r>
-        <w:t xml:space="preserve">”</w:t>
+        <w:t xml:space="preserve">“an</w:t>
+      </w:r>
+      <w:r>
+        <w:t xml:space="preserve"> </w:t>
+      </w:r>
+      <w:r>
+        <w:t xml:space="preserve">‘environmental unit’</w:t>
+      </w:r>
+      <w:r>
+        <w:t xml:space="preserve"> </w:t>
+      </w:r>
+      <w:r>
+        <w:t xml:space="preserve">wherein the environmental factors are consistent and is typically perceived to constitute a single distinct area”</w:t>
       </w:r>
       <w:r>
         <w:t xml:space="preserve">, noting that</w:t>
@@ -12687,13 +11217,7 @@
         <w:t xml:space="preserve"> </w:t>
       </w:r>
       <w:r>
-        <w:t xml:space="preserve">“</w:t>
-      </w:r>
-      <w:r>
-        <w:t xml:space="preserve">the exact dimensions and delineation of the environmental unit will vary depending on the characteristics of the space</w:t>
-      </w:r>
-      <w:r>
-        <w:t xml:space="preserve">”</w:t>
+        <w:t xml:space="preserve">“the exact dimensions and delineation of the environmental unit will vary depending on the characteristics of the space”</w:t>
       </w:r>
       <w:r>
         <w:t xml:space="preserve"> </w:t>
@@ -13315,7 +11839,7 @@
   </w:style>
   <w:style w:styleId="Subtitle" w:type="paragraph">
     <w:name w:val="Subtitle"/>
-    <w:basedOn w:val="Normal"/>
+    <w:basedOn w:val="Title"/>
     <w:next w:val="BodyText"/>
     <w:link w:val="SubtitleChar"/>
     <w:uiPriority w:val="11"/>
@@ -13328,7 +11852,6 @@
     </w:pPr>
     <w:rPr>
       <w:rFonts w:cstheme="majorBidi" w:eastAsiaTheme="majorEastAsia"/>
-      <w:color w:themeColor="text1" w:themeTint="A6" w:val="595959"/>
       <w:spacing w:val="15"/>
       <w:sz w:val="28"/>
       <w:szCs w:val="28"/>
@@ -13381,7 +11904,6 @@
     </w:pPr>
     <w:rPr>
       <w:b/>
-      <w:color w:val="345A8A"/>
       <w:sz w:val="20"/>
       <w:szCs w:val="20"/>
     </w:rPr>
